--- a/Week7/LABlogbook.docx
+++ b/Week7/LABlogbook.docx
@@ -169,7 +169,25 @@
           <w:sz w:val="24"/>
           <w:szCs w:val="24"/>
         </w:rPr>
-        <w:t>left, right[, how, on, </w:t>
+        <w:t>left, </w:t>
+      </w:r>
+      <w:proofErr w:type="gramStart"/>
+      <w:r>
+        <w:rPr>
+          <w:rFonts w:ascii="Times New Roman" w:hAnsi="Times New Roman" w:cs="Times New Roman"/>
+          <w:sz w:val="24"/>
+          <w:szCs w:val="24"/>
+        </w:rPr>
+        <w:t>right[</w:t>
+      </w:r>
+      <w:proofErr w:type="gramEnd"/>
+      <w:r>
+        <w:rPr>
+          <w:rFonts w:ascii="Times New Roman" w:hAnsi="Times New Roman" w:cs="Times New Roman"/>
+          <w:sz w:val="24"/>
+          <w:szCs w:val="24"/>
+        </w:rPr>
+        <w:t>, how, on, </w:t>
       </w:r>
       <w:proofErr w:type="spellStart"/>
       <w:r>
@@ -223,25 +241,7 @@
           <w:sz w:val="24"/>
           <w:szCs w:val="24"/>
         </w:rPr>
-        <w:t>5-read_</w:t>
-      </w:r>
-      <w:proofErr w:type="gramStart"/>
-      <w:r>
-        <w:rPr>
-          <w:rFonts w:ascii="Times New Roman" w:hAnsi="Times New Roman" w:cs="Times New Roman"/>
-          <w:sz w:val="24"/>
-          <w:szCs w:val="24"/>
-        </w:rPr>
-        <w:t>csv(</w:t>
-      </w:r>
-      <w:proofErr w:type="gramEnd"/>
-      <w:r>
-        <w:rPr>
-          <w:rFonts w:ascii="Times New Roman" w:hAnsi="Times New Roman" w:cs="Times New Roman"/>
-          <w:sz w:val="24"/>
-          <w:szCs w:val="24"/>
-        </w:rPr>
-        <w:t>): This general function reads the data from a csv file.</w:t>
+        <w:t>5-read_csv(): This general function reads the data from a csv file.</w:t>
       </w:r>
     </w:p>
     <w:p>
@@ -431,7 +431,7 @@
           <w:noProof/>
         </w:rPr>
         <w:drawing>
-          <wp:inline distT="0" distB="0" distL="0" distR="0" wp14:anchorId="25C0718B" wp14:editId="0AEDD792">
+          <wp:inline distT="0" distB="0" distL="0" distR="0" wp14:anchorId="25C0718B" wp14:editId="7718389D">
             <wp:extent cx="6370040" cy="4770120"/>
             <wp:effectExtent l="0" t="0" r="0" b="0"/>
             <wp:docPr id="1568981901" name="Resim 1" descr="metin, ekran görüntüsü, çizgi, sayı, numara içeren bir resim&#10;&#10;Yapay zeka tarafından oluşturulan içerik yanlış olabilir."/>
@@ -515,7 +515,7 @@
         </w:rPr>
         <w:lastRenderedPageBreak/>
         <w:drawing>
-          <wp:inline distT="0" distB="0" distL="0" distR="0" wp14:anchorId="5591073D" wp14:editId="7A0773AE">
+          <wp:inline distT="0" distB="0" distL="0" distR="0" wp14:anchorId="5591073D" wp14:editId="10BE7EEE">
             <wp:extent cx="6492150" cy="4861560"/>
             <wp:effectExtent l="0" t="0" r="4445" b="0"/>
             <wp:docPr id="945396344" name="Resim 2" descr="metin, ekran görüntüsü, çizgi, sayı, numara içeren bir resim&#10;&#10;Yapay zeka tarafından oluşturulan içerik yanlış olabilir."/>
@@ -834,29 +834,92 @@
     </w:p>
     <w:p>
       <w:pPr>
-        <w:jc w:val="both"/>
-        <w:rPr>
-          <w:sz w:val="44"/>
-          <w:szCs w:val="44"/>
-          <w:u w:val="single"/>
-        </w:rPr>
-      </w:pPr>
-    </w:p>
-    <w:p>
-      <w:pPr>
-        <w:jc w:val="both"/>
-        <w:rPr>
-          <w:sz w:val="44"/>
-          <w:szCs w:val="44"/>
-          <w:u w:val="single"/>
-        </w:rPr>
-      </w:pPr>
-      <w:r>
-        <w:rPr>
-          <w:sz w:val="44"/>
-          <w:szCs w:val="44"/>
-          <w:u w:val="single"/>
-        </w:rPr>
+        <w:jc w:val="center"/>
+        <w:rPr>
+          <w:sz w:val="44"/>
+          <w:szCs w:val="44"/>
+          <w:u w:val="single"/>
+        </w:rPr>
+      </w:pPr>
+      <w:r>
+        <w:rPr>
+          <w:noProof/>
+        </w:rPr>
+        <w:drawing>
+          <wp:inline distT="0" distB="0" distL="0" distR="0" wp14:anchorId="1DEAF833" wp14:editId="77C66285">
+            <wp:extent cx="4734577" cy="2956560"/>
+            <wp:effectExtent l="0" t="0" r="8890" b="0"/>
+            <wp:docPr id="1850004693" name="Resim 1" descr="metin, diyagram, çizgi, öykü gelişim çizgisi; kumpas; grafiğini çıkarma içeren bir resim&#10;&#10;Yapay zeka tarafından oluşturulan içerik yanlış olabilir."/>
+            <wp:cNvGraphicFramePr>
+              <a:graphicFrameLocks xmlns:a="http://schemas.openxmlformats.org/drawingml/2006/main" noChangeAspect="1"/>
+            </wp:cNvGraphicFramePr>
+            <a:graphic xmlns:a="http://schemas.openxmlformats.org/drawingml/2006/main">
+              <a:graphicData uri="http://schemas.openxmlformats.org/drawingml/2006/picture">
+                <pic:pic xmlns:pic="http://schemas.openxmlformats.org/drawingml/2006/picture">
+                  <pic:nvPicPr>
+                    <pic:cNvPr id="1850004693" name="Resim 1" descr="metin, diyagram, çizgi, öykü gelişim çizgisi; kumpas; grafiğini çıkarma içeren bir resim&#10;&#10;Yapay zeka tarafından oluşturulan içerik yanlış olabilir."/>
+                    <pic:cNvPicPr>
+                      <a:picLocks noChangeAspect="1"/>
+                    </pic:cNvPicPr>
+                  </pic:nvPicPr>
+                  <pic:blipFill>
+                    <a:blip r:embed="rId10"/>
+                    <a:stretch>
+                      <a:fillRect/>
+                    </a:stretch>
+                  </pic:blipFill>
+                  <pic:spPr>
+                    <a:xfrm>
+                      <a:off x="0" y="0"/>
+                      <a:ext cx="4749298" cy="2965753"/>
+                    </a:xfrm>
+                    <a:prstGeom prst="rect">
+                      <a:avLst/>
+                    </a:prstGeom>
+                  </pic:spPr>
+                </pic:pic>
+              </a:graphicData>
+            </a:graphic>
+          </wp:inline>
+        </w:drawing>
+      </w:r>
+    </w:p>
+    <w:p>
+      <w:pPr>
+        <w:jc w:val="center"/>
+        <w:rPr>
+          <w:sz w:val="44"/>
+          <w:szCs w:val="44"/>
+          <w:u w:val="single"/>
+        </w:rPr>
+      </w:pPr>
+    </w:p>
+    <w:p>
+      <w:pPr>
+        <w:jc w:val="both"/>
+        <w:rPr>
+          <w:sz w:val="44"/>
+          <w:szCs w:val="44"/>
+          <w:u w:val="single"/>
+        </w:rPr>
+      </w:pPr>
+    </w:p>
+    <w:p>
+      <w:pPr>
+        <w:jc w:val="both"/>
+        <w:rPr>
+          <w:sz w:val="44"/>
+          <w:szCs w:val="44"/>
+          <w:u w:val="single"/>
+        </w:rPr>
+      </w:pPr>
+      <w:r>
+        <w:rPr>
+          <w:sz w:val="44"/>
+          <w:szCs w:val="44"/>
+          <w:u w:val="single"/>
+        </w:rPr>
+        <w:lastRenderedPageBreak/>
         <w:t>Lab 7</w:t>
       </w:r>
     </w:p>
@@ -889,7 +952,7 @@
                     <pic:cNvPicPr/>
                   </pic:nvPicPr>
                   <pic:blipFill>
-                    <a:blip r:embed="rId10"/>
+                    <a:blip r:embed="rId11"/>
                     <a:stretch>
                       <a:fillRect/>
                     </a:stretch>
@@ -949,7 +1012,7 @@
                     <pic:cNvPicPr/>
                   </pic:nvPicPr>
                   <pic:blipFill>
-                    <a:blip r:embed="rId11"/>
+                    <a:blip r:embed="rId12"/>
                     <a:stretch>
                       <a:fillRect/>
                     </a:stretch>
@@ -986,7 +1049,6 @@
           <w:sz w:val="24"/>
           <w:szCs w:val="24"/>
         </w:rPr>
-        <w:lastRenderedPageBreak/>
         <w:drawing>
           <wp:inline distT="0" distB="0" distL="0" distR="0" wp14:anchorId="5BF48E1E" wp14:editId="6B69BF3B">
             <wp:extent cx="2697480" cy="2697480"/>
@@ -1005,7 +1067,7 @@
                     </pic:cNvPicPr>
                   </pic:nvPicPr>
                   <pic:blipFill>
-                    <a:blip r:embed="rId12">
+                    <a:blip r:embed="rId13">
                       <a:extLst>
                         <a:ext uri="{28A0092B-C50C-407E-A947-70E740481C1C}">
                           <a14:useLocalDpi xmlns:a14="http://schemas.microsoft.com/office/drawing/2010/main" val="0"/>
@@ -1064,7 +1126,7 @@
                     <pic:cNvPicPr/>
                   </pic:nvPicPr>
                   <pic:blipFill rotWithShape="1">
-                    <a:blip r:embed="rId13"/>
+                    <a:blip r:embed="rId14"/>
                     <a:srcRect l="2608" t="4000" r="4616" b="3670"/>
                     <a:stretch/>
                   </pic:blipFill>
@@ -1191,6 +1253,7 @@
           <w:szCs w:val="44"/>
           <w:u w:val="single"/>
         </w:rPr>
+        <w:lastRenderedPageBreak/>
         <w:t>Lab 10</w:t>
       </w:r>
     </w:p>
